--- a/SHARED FOLDER/CERTIFICATE OF LEAVE CREDTIS.docx
+++ b/SHARED FOLDER/CERTIFICATE OF LEAVE CREDTIS.docx
@@ -272,7 +272,7 @@
           <w:sz w:val="24"/>
           <w:szCs w:val="24"/>
         </w:rPr>
-        <w:t>MS</w:t>
+        <w:t>MR</w:t>
       </w:r>
       <w:r>
         <w:rPr>
@@ -333,7 +333,7 @@
           <w:sz w:val="24"/>
           <w:szCs w:val="24"/>
         </w:rPr>
-        <w:t>JUANITA M.  DE CASTRO</w:t>
+        <w:t>INOCENCIO M.  ANGCAYA</w:t>
       </w:r>
       <w:r>
         <w:rPr>
@@ -404,7 +404,7 @@
           <w:sz w:val="24"/>
           <w:szCs w:val="24"/>
         </w:rPr>
-        <w:t>Draftsman II</w:t>
+        <w:t>Casual Employee</w:t>
       </w:r>
       <w:r>
         <w:rPr>
@@ -422,7 +422,7 @@
           <w:sz w:val="24"/>
           <w:szCs w:val="24"/>
         </w:rPr>
-        <w:t xml:space="preserve"> at the City Government of Tagaytay detailed at </w:t>
+        <w:t xml:space="preserve"> at the City Government of Tagaytay </w:t>
       </w:r>
       <w:r>
         <w:rPr>
@@ -473,7 +473,7 @@
           <w:sz w:val="24"/>
           <w:szCs w:val="24"/>
         </w:rPr>
-        <w:t>City Engineer's Office</w:t>
+        <w:t>Vice Mayor's Office Detailed At Civil Security Unit</w:t>
       </w:r>
       <w:r>
         <w:rPr>
@@ -532,7 +532,7 @@
           <w:sz w:val="24"/>
           <w:szCs w:val="24"/>
         </w:rPr>
-        <w:t>December 31, 2022</w:t>
+        <w:t>July 29, 2021</w:t>
       </w:r>
       <w:r>
         <w:rPr>
@@ -701,7 +701,7 @@
           <w:sz w:val="24"/>
           <w:szCs w:val="24"/>
         </w:rPr>
-        <w:t xml:space="preserve">   3.691</w:t>
+        <w:t xml:space="preserve">  38.708</w:t>
       </w:r>
       <w:r>
         <w:rPr>
@@ -848,7 +848,7 @@
           <w:sz w:val="24"/>
           <w:szCs w:val="24"/>
         </w:rPr>
-        <w:t xml:space="preserve">  92.500</w:t>
+        <w:t xml:space="preserve">  53.708</w:t>
       </w:r>
       <w:r>
         <w:rPr>
@@ -1010,7 +1010,7 @@
           <w:sz w:val="24"/>
           <w:szCs w:val="24"/>
         </w:rPr>
-        <w:t xml:space="preserve">  96.191</w:t>
+        <w:t xml:space="preserve">  92.416</w:t>
       </w:r>
       <w:r>
         <w:rPr>
@@ -1142,7 +1142,7 @@
           <w:sz w:val="24"/>
           <w:szCs w:val="24"/>
         </w:rPr>
-        <w:t>Ms</w:t>
+        <w:t>Mr</w:t>
       </w:r>
       <w:r>
         <w:rPr>
@@ -1223,7 +1223,7 @@
           <w:sz w:val="24"/>
           <w:szCs w:val="24"/>
         </w:rPr>
-        <w:t>De Castro</w:t>
+        <w:t>Angcaya</w:t>
       </w:r>
       <w:r>
         <w:rPr>
@@ -1293,7 +1293,7 @@
           <w:sz w:val="24"/>
           <w:szCs w:val="24"/>
         </w:rPr>
-        <w:t>7</w:t>
+        <w:t>22</w:t>
       </w:r>
       <w:r>
         <w:rPr>
@@ -1302,7 +1302,7 @@
           <w:szCs w:val="24"/>
           <w:vertAlign w:val="superscript"/>
         </w:rPr>
-        <w:t>th</w:t>
+        <w:t>nd</w:t>
       </w:r>
       <w:r>
         <w:rPr>
@@ -2300,7 +2300,7 @@
           <w:sz w:val="24"/>
           <w:szCs w:val="24"/>
         </w:rPr>
-        <w:t>MS</w:t>
+        <w:t>MR</w:t>
       </w:r>
       <w:r>
         <w:rPr>
@@ -2361,7 +2361,7 @@
           <w:sz w:val="24"/>
           <w:szCs w:val="24"/>
         </w:rPr>
-        <w:t>JUANITA M.  DE CASTRO</w:t>
+        <w:t>INOCENCIO M.  ANGCAYA</w:t>
       </w:r>
       <w:r>
         <w:rPr>
@@ -2432,7 +2432,7 @@
           <w:sz w:val="24"/>
           <w:szCs w:val="24"/>
         </w:rPr>
-        <w:t>Draftsman II</w:t>
+        <w:t>Casual Employee</w:t>
       </w:r>
       <w:r>
         <w:rPr>
@@ -2501,7 +2501,7 @@
           <w:sz w:val="24"/>
           <w:szCs w:val="24"/>
         </w:rPr>
-        <w:t>City Engineer's Office</w:t>
+        <w:t>Vice Mayor's Office Detailed At Civil Security Unit</w:t>
       </w:r>
       <w:r>
         <w:rPr>
@@ -2560,7 +2560,7 @@
           <w:sz w:val="24"/>
           <w:szCs w:val="24"/>
         </w:rPr>
-        <w:t>December 31, 2022</w:t>
+        <w:t>July 29, 2021</w:t>
       </w:r>
       <w:r>
         <w:rPr>
@@ -2709,7 +2709,7 @@
           <w:sz w:val="24"/>
           <w:szCs w:val="24"/>
         </w:rPr>
-        <w:t xml:space="preserve">   3.691</w:t>
+        <w:t xml:space="preserve">  38.708</w:t>
       </w:r>
       <w:r>
         <w:rPr>
@@ -2836,7 +2836,7 @@
           <w:sz w:val="24"/>
           <w:szCs w:val="24"/>
         </w:rPr>
-        <w:t xml:space="preserve">  92.500</w:t>
+        <w:t xml:space="preserve">  53.708</w:t>
       </w:r>
       <w:r>
         <w:rPr>
@@ -2948,7 +2948,7 @@
           <w:sz w:val="24"/>
           <w:szCs w:val="24"/>
         </w:rPr>
-        <w:t xml:space="preserve">  96.191</w:t>
+        <w:t xml:space="preserve">  92.416</w:t>
       </w:r>
       <w:r>
         <w:rPr>
@@ -3080,7 +3080,7 @@
           <w:sz w:val="24"/>
           <w:szCs w:val="24"/>
         </w:rPr>
-        <w:t>Ms</w:t>
+        <w:t>Mr</w:t>
       </w:r>
       <w:r>
         <w:rPr>
@@ -3161,7 +3161,7 @@
           <w:sz w:val="24"/>
           <w:szCs w:val="24"/>
         </w:rPr>
-        <w:t>De Castro</w:t>
+        <w:t>Angcaya</w:t>
       </w:r>
       <w:r>
         <w:rPr>
@@ -3231,15 +3231,7 @@
           <w:sz w:val="24"/>
           <w:szCs w:val="24"/>
         </w:rPr>
-        <w:t>1</w:t>
-      </w:r>
-      <w:r>
-        <w:rPr>
-          <w:rFonts w:ascii="Tahoma" w:hAnsi="Tahoma" w:cs="Tahoma"/>
-          <w:sz w:val="24"/>
-          <w:szCs w:val="24"/>
-        </w:rPr>
-        <w:t>4</w:t>
+        <w:t>22</w:t>
       </w:r>
       <w:r>
         <w:rPr>
@@ -3248,7 +3240,7 @@
           <w:szCs w:val="24"/>
           <w:vertAlign w:val="superscript"/>
         </w:rPr>
-        <w:t>th</w:t>
+        <w:t>nd</w:t>
       </w:r>
       <w:r>
         <w:rPr>
